--- a/docs/how to install in local server.docx
+++ b/docs/how to install in local server.docx
@@ -40,7 +40,6 @@
         <w:bidi/>
         <w:rPr>
           <w:rFonts w:ascii="IRANSans" w:hAnsi="IRANSans" w:cs="IRANSans"/>
-          <w:rtl/>
           <w:lang w:bidi="fa-IR"/>
         </w:rPr>
       </w:pPr>
@@ -119,8 +118,6 @@
         </w:rPr>
         <w:t>xampp</w:t>
       </w:r>
-      <w:bookmarkStart w:id="0" w:name="_GoBack"/>
-      <w:bookmarkEnd w:id="0"/>
       <w:r>
         <w:rPr>
           <w:rFonts w:ascii="IRANSans" w:hAnsi="IRANSans" w:cs="IRANSans"/>
@@ -134,29 +131,125 @@
       <w:pPr>
         <w:bidi/>
         <w:rPr>
-          <w:rFonts w:ascii="IRANSans" w:hAnsi="IRANSans" w:cs="IRANSans"/>
-          <w:rtl/>
-          <w:lang w:bidi="fa-IR"/>
-        </w:rPr>
-      </w:pPr>
-      <w:r>
-        <w:rPr>
-          <w:rFonts w:ascii="IRANSans" w:hAnsi="IRANSans" w:cs="IRANSans"/>
-          <w:rtl/>
-          <w:lang w:bidi="fa-IR"/>
-        </w:rPr>
-        <w:t xml:space="preserve">سپس مرورگر را باز کرده و ادرس زیر را وارد نمایید </w:t>
-      </w:r>
-    </w:p>
-    <w:p>
-      <w:pPr>
+          <w:rFonts w:ascii="IRANSans" w:hAnsi="IRANSans" w:cs="IRANSans" w:hint="cs"/>
+          <w:rtl/>
+          <w:lang w:bidi="fa-IR"/>
+        </w:rPr>
+      </w:pPr>
+      <w:r>
+        <w:rPr>
+          <w:rFonts w:ascii="IRANSans" w:hAnsi="IRANSans" w:cs="IRANSans" w:hint="cs"/>
+          <w:rtl/>
+          <w:lang w:bidi="fa-IR"/>
+        </w:rPr>
+        <w:t xml:space="preserve">برای دانلود کد های پروژه به ادرس زیر بروید </w:t>
+      </w:r>
+    </w:p>
+    <w:p>
+      <w:pPr>
+        <w:bidi/>
         <w:jc w:val="center"/>
         <w:rPr>
           <w:rFonts w:ascii="IRANSans" w:hAnsi="IRANSans" w:cs="IRANSans"/>
+          <w:rtl/>
           <w:lang w:bidi="fa-IR"/>
         </w:rPr>
       </w:pPr>
       <w:hyperlink r:id="rId4" w:history="1">
+        <w:r>
+          <w:rPr>
+            <w:rStyle w:val="Hyperlink"/>
+            <w:rFonts w:ascii="IRANSans" w:hAnsi="IRANSans" w:cs="IRANSans"/>
+            <w:lang w:bidi="fa-IR"/>
+          </w:rPr>
+          <w:t>https://github.com/Silent-Watcher/task-manager</w:t>
+        </w:r>
+      </w:hyperlink>
+    </w:p>
+    <w:p>
+      <w:pPr>
+        <w:bidi/>
+        <w:rPr>
+          <w:rFonts w:ascii="IRANSans" w:hAnsi="IRANSans" w:cs="IRANSans" w:hint="cs"/>
+          <w:rtl/>
+          <w:lang w:bidi="fa-IR"/>
+        </w:rPr>
+      </w:pPr>
+      <w:r>
+        <w:rPr>
+          <w:rFonts w:ascii="IRANSans" w:hAnsi="IRANSans" w:cs="IRANSans" w:hint="cs"/>
+          <w:rtl/>
+          <w:lang w:bidi="fa-IR"/>
+        </w:rPr>
+        <w:t xml:space="preserve">بر روی دکمه </w:t>
+      </w:r>
+      <w:r>
+        <w:rPr>
+          <w:rFonts w:ascii="IRANSans" w:hAnsi="IRANSans" w:cs="IRANSans"/>
+          <w:lang w:bidi="fa-IR"/>
+        </w:rPr>
+        <w:t>code</w:t>
+      </w:r>
+      <w:r>
+        <w:rPr>
+          <w:rFonts w:ascii="IRANSans" w:hAnsi="IRANSans" w:cs="IRANSans" w:hint="cs"/>
+          <w:rtl/>
+          <w:lang w:bidi="fa-IR"/>
+        </w:rPr>
+        <w:t xml:space="preserve"> کلیک کرده و دانلود </w:t>
+      </w:r>
+      <w:r>
+        <w:rPr>
+          <w:rFonts w:ascii="IRANSans" w:hAnsi="IRANSans" w:cs="IRANSans"/>
+          <w:lang w:bidi="fa-IR"/>
+        </w:rPr>
+        <w:t xml:space="preserve">zip </w:t>
+      </w:r>
+      <w:r>
+        <w:rPr>
+          <w:rFonts w:ascii="IRANSans" w:hAnsi="IRANSans" w:cs="IRANSans" w:hint="cs"/>
+          <w:rtl/>
+          <w:lang w:bidi="fa-IR"/>
+        </w:rPr>
+        <w:t xml:space="preserve"> را بزنید </w:t>
+      </w:r>
+    </w:p>
+    <w:p>
+      <w:pPr>
+        <w:bidi/>
+        <w:rPr>
+          <w:rFonts w:ascii="IRANSans" w:hAnsi="IRANSans" w:cs="IRANSans"/>
+          <w:rtl/>
+          <w:lang w:bidi="fa-IR"/>
+        </w:rPr>
+      </w:pPr>
+      <w:r>
+        <w:rPr>
+          <w:rFonts w:ascii="IRANSans" w:hAnsi="IRANSans" w:cs="IRANSans" w:hint="cs"/>
+          <w:rtl/>
+          <w:lang w:bidi="fa-IR"/>
+        </w:rPr>
+        <w:t>بعد از این که کد های پروژه را قرار دادید</w:t>
+      </w:r>
+      <w:r>
+        <w:rPr>
+          <w:rFonts w:ascii="IRANSans" w:hAnsi="IRANSans" w:cs="IRANSans"/>
+          <w:rtl/>
+          <w:lang w:bidi="fa-IR"/>
+        </w:rPr>
+        <w:t xml:space="preserve"> مرورگر را باز کرده و ادرس زیر را وارد نمایید </w:t>
+      </w:r>
+    </w:p>
+    <w:p>
+      <w:pPr>
+        <w:jc w:val="center"/>
+        <w:rPr>
+          <w:rFonts w:ascii="IRANSans" w:hAnsi="IRANSans" w:cs="IRANSans"/>
+          <w:rtl/>
+          <w:lang w:bidi="fa-IR"/>
+        </w:rPr>
+      </w:pPr>
+      <w:hyperlink r:id="rId5" w:history="1">
         <w:r>
           <w:rPr>
             <w:rStyle w:val="Hyperlink"/>
@@ -194,12 +287,48 @@
     <w:p>
       <w:pPr>
         <w:bidi/>
-        <w:rPr>
-          <w:rFonts w:ascii="IRANSans" w:hAnsi="IRANSans" w:cs="IRANSans"/>
-          <w:rtl/>
-          <w:lang w:bidi="fa-IR"/>
-        </w:rPr>
-      </w:pPr>
+        <w:jc w:val="center"/>
+        <w:rPr>
+          <w:rFonts w:ascii="IRANSans" w:hAnsi="IRANSans" w:cs="IRANSans" w:hint="cs"/>
+          <w:rtl/>
+          <w:lang w:bidi="fa-IR"/>
+        </w:rPr>
+      </w:pPr>
+      <w:r>
+        <w:rPr>
+          <w:rFonts w:ascii="IRANSans" w:hAnsi="IRANSans" w:cs="IRANSans" w:hint="cs"/>
+          <w:rtl/>
+          <w:lang w:bidi="fa-IR"/>
+        </w:rPr>
+        <w:t xml:space="preserve">نام پوشه دلخواه همان پوشه ای است که در </w:t>
+      </w:r>
+      <w:r>
+        <w:rPr>
+          <w:rFonts w:ascii="IRANSans" w:hAnsi="IRANSans" w:cs="IRANSans"/>
+          <w:lang w:bidi="fa-IR"/>
+        </w:rPr>
+        <w:t>htdocs</w:t>
+      </w:r>
+      <w:r>
+        <w:rPr>
+          <w:rFonts w:ascii="IRANSans" w:hAnsi="IRANSans" w:cs="IRANSans" w:hint="cs"/>
+          <w:rtl/>
+          <w:lang w:bidi="fa-IR"/>
+        </w:rPr>
+        <w:t xml:space="preserve"> ایجاد کردید</w:t>
+      </w:r>
+    </w:p>
+    <w:p>
+      <w:pPr>
+        <w:bidi/>
+        <w:rPr>
+          <w:rFonts w:ascii="IRANSans" w:hAnsi="IRANSans" w:cs="IRANSans"/>
+          <w:rtl/>
+          <w:lang w:bidi="fa-IR"/>
+        </w:rPr>
+      </w:pPr>
+      <w:bookmarkStart w:id="0" w:name="_GoBack"/>
+      <w:bookmarkEnd w:id="0"/>
       <w:r>
         <w:rPr>
           <w:rFonts w:ascii="IRANSans" w:hAnsi="IRANSans" w:cs="IRANSans"/>
@@ -264,7 +393,7 @@
       <w:pPr>
         <w:bidi/>
         <w:rPr>
-          <w:rFonts w:ascii="IRANSans" w:hAnsi="IRANSans" w:cs="IRANSans" w:hint="cs"/>
+          <w:rFonts w:ascii="IRANSans" w:hAnsi="IRANSans" w:cs="IRANSans"/>
           <w:rtl/>
           <w:lang w:bidi="fa-IR"/>
         </w:rPr>
@@ -335,7 +464,7 @@
       <w:pPr>
         <w:bidi/>
         <w:rPr>
-          <w:rFonts w:ascii="IRANSans" w:hAnsi="IRANSans" w:cs="IRANSans" w:hint="cs"/>
+          <w:rFonts w:ascii="IRANSans" w:hAnsi="IRANSans" w:cs="IRANSans"/>
           <w:rtl/>
           <w:lang w:bidi="fa-IR"/>
         </w:rPr>
